--- a/ACTIVITY.docx
+++ b/ACTIVITY.docx
@@ -1,393 +1,685 @@
 
 <file path=word/document.xml><?xml version="1.0" encoding="utf-8"?>
-<w:document xmlns:wpc="http://schemas.microsoft.com/office/word/2010/wordprocessingCanvas" xmlns:cx="http://schemas.microsoft.com/office/drawing/2014/chartex" xmlns:cx1="http://schemas.microsoft.com/office/drawing/2015/9/8/chartex" xmlns:cx2="http://schemas.microsoft.com/office/drawing/2015/10/21/chartex" xmlns:cx3="http://schemas.microsoft.com/office/drawing/2016/5/9/chartex" xmlns:cx4="http://schemas.microsoft.com/office/drawing/2016/5/10/chartex" xmlns:cx5="http://schemas.microsoft.com/office/drawing/2016/5/11/chartex" xmlns:cx6="http://schemas.microsoft.com/office/drawing/2016/5/12/chartex" xmlns:cx7="http://schemas.microsoft.com/office/drawing/2016/5/13/chartex" xmlns:cx8="http://schemas.microsoft.com/office/drawing/2016/5/14/chartex" xmlns:mc="http://schemas.openxmlformats.org/markup-compatibility/2006" xmlns:aink="http://schemas.microsoft.com/office/drawing/2016/ink" xmlns:am3d="http://schemas.microsoft.com/office/drawing/2017/model3d" xmlns:o="urn:schemas-microsoft-com:office:office" xmlns:r="http://schemas.openxmlformats.org/officeDocument/2006/relationships" xmlns:m="http://schemas.openxmlformats.org/officeDocument/2006/math" xmlns:v="urn:schemas-microsoft-com:vml" xmlns:wp14="http://schemas.microsoft.com/office/word/2010/wordprocessingDrawing" xmlns:wp="http://schemas.openxmlformats.org/drawingml/2006/wordprocessingDrawing" xmlns:w10="urn:schemas-microsoft-com:office:word" xmlns:w="http://schemas.openxmlformats.org/wordprocessingml/2006/main" xmlns:w14="http://schemas.microsoft.com/office/word/2010/wordml" xmlns:w15="http://schemas.microsoft.com/office/word/2012/wordml" xmlns:w16se="http://schemas.microsoft.com/office/word/2015/wordml/symex" xmlns:wpg="http://schemas.microsoft.com/office/word/2010/wordprocessingGroup" xmlns:wpi="http://schemas.microsoft.com/office/word/2010/wordprocessingInk" xmlns:wne="http://schemas.microsoft.com/office/word/2006/wordml" xmlns:wps="http://schemas.microsoft.com/office/word/2010/wordprocessingShape" mc:Ignorable="w14 w15 w16se wp14">
+<w:document xmlns:wpc="http://schemas.microsoft.com/office/word/2010/wordprocessingCanvas" xmlns:cx="http://schemas.microsoft.com/office/drawing/2014/chartex" xmlns:cx1="http://schemas.microsoft.com/office/drawing/2015/9/8/chartex" xmlns:mc="http://schemas.openxmlformats.org/markup-compatibility/2006" xmlns:o="urn:schemas-microsoft-com:office:office" xmlns:r="http://schemas.openxmlformats.org/officeDocument/2006/relationships" xmlns:m="http://schemas.openxmlformats.org/officeDocument/2006/math" xmlns:v="urn:schemas-microsoft-com:vml" xmlns:wp14="http://schemas.microsoft.com/office/word/2010/wordprocessingDrawing" xmlns:wp="http://schemas.openxmlformats.org/drawingml/2006/wordprocessingDrawing" xmlns:w10="urn:schemas-microsoft-com:office:word" xmlns:w="http://schemas.openxmlformats.org/wordprocessingml/2006/main" xmlns:w14="http://schemas.microsoft.com/office/word/2010/wordml" xmlns:w15="http://schemas.microsoft.com/office/word/2012/wordml" xmlns:w16se="http://schemas.microsoft.com/office/word/2015/wordml/symex" xmlns:wpg="http://schemas.microsoft.com/office/word/2010/wordprocessingGroup" xmlns:wpi="http://schemas.microsoft.com/office/word/2010/wordprocessingInk" xmlns:wne="http://schemas.microsoft.com/office/word/2006/wordml" xmlns:wps="http://schemas.microsoft.com/office/word/2010/wordprocessingShape" mc:Ignorable="w14 w15 w16se wp14">
   <w:body>
     <w:p>
       <w:pPr>
         <w:rPr>
-          <w:rtl/>
-        </w:rPr>
-      </w:pPr>
-      <w:r>
-        <w:t>* need to overall flow of event to create ACTIVITY D!!!!!!!!!</w:t>
-      </w:r>
-    </w:p>
-    <w:p>
-      <w:r>
-        <w:rPr>
-          <w:rFonts w:hint="cs"/>
-          <w:rtl/>
-        </w:rPr>
-        <w:t>*</w:t>
-      </w:r>
-      <w:r>
-        <w:t xml:space="preserve"> Actor,System,DB.</w:t>
-      </w:r>
-    </w:p>
-    <w:p>
-      <w:r>
-        <w:t xml:space="preserve">1) </w:t>
-      </w:r>
-      <w:r>
-        <w:t xml:space="preserve">USER </w:t>
-      </w:r>
-      <w:r>
-        <w:t xml:space="preserve"> login</w:t>
-      </w:r>
-      <w:r>
-        <w:t>/logout</w:t>
-      </w:r>
-    </w:p>
-    <w:p>
-      <w:r>
-        <w:t>-</w:t>
-      </w:r>
-    </w:p>
-    <w:p>
-      <w:r>
-        <w:t>Mange questions from repository:</w:t>
-      </w:r>
-    </w:p>
-    <w:p>
-      <w:r>
-        <w:t>2</w:t>
-      </w:r>
-      <w:r>
-        <w:rPr>
-          <w:rFonts w:hint="cs"/>
-          <w:rtl/>
-        </w:rPr>
-        <w:t>(</w:t>
-      </w:r>
-      <w:r>
-        <w:rPr>
-          <w:rFonts w:hint="cs"/>
-        </w:rPr>
+          <w:b/>
+        </w:rPr>
+      </w:pPr>
+      <w:r>
+        <w:rPr>
+          <w:b/>
+        </w:rPr>
+        <w:t>* need to overall flow of event to create ACTIVITY DIAGRAM!!!!!!!!!</w:t>
+      </w:r>
+    </w:p>
+    <w:p>
+      <w:r>
+        <w:t>* Actor,System,DB.</w:t>
+      </w:r>
+    </w:p>
+    <w:p>
+      <w:r>
+        <w:rPr>
+          <w:highlight w:val="magenta"/>
+        </w:rPr>
+        <w:t>1) USER  login/logout</w:t>
+      </w:r>
+      <w:r>
+        <w:t xml:space="preserve">                                                                                                             </w:t>
+      </w:r>
+    </w:p>
+    <w:p>
+      <w:r>
+        <w:t xml:space="preserve">                                                                          </w:t>
+      </w:r>
+      <w:r>
+        <w:rPr>
+          <w:color w:val="FF0000"/>
+        </w:rPr>
+        <w:t>Inbal</w:t>
+      </w:r>
+      <w:r>
+        <w:rPr>
+          <w:color w:val="FF0000"/>
+        </w:rPr>
+        <w:t>,</w:t>
+      </w:r>
+      <w:r>
         <w:t xml:space="preserve"> </w:t>
       </w:r>
       <w:r>
-        <w:t>Teacher views a question</w:t>
-      </w:r>
-    </w:p>
-    <w:p>
-      <w:r>
-        <w:t>3) Teacher adds a new question</w:t>
-      </w:r>
-    </w:p>
-    <w:p>
-      <w:pPr>
-        <w:rPr>
-          <w:rFonts w:hint="cs"/>
-          <w:rtl/>
-        </w:rPr>
-      </w:pPr>
-      <w:r>
-        <w:t>-</w:t>
-      </w:r>
-    </w:p>
-    <w:p>
-      <w:pPr>
-        <w:rPr>
-          <w:rtl/>
-        </w:rPr>
-      </w:pPr>
-      <w:r>
-        <w:t xml:space="preserve">4) Techer gets statistical analysis  </w:t>
-      </w:r>
-    </w:p>
-    <w:p>
-      <w:pPr>
-        <w:rPr>
-          <w:rtl/>
-        </w:rPr>
-      </w:pPr>
-      <w:r>
-        <w:rPr>
-          <w:rFonts w:hint="cs"/>
-          <w:rtl/>
-        </w:rPr>
-        <w:t>-</w:t>
-      </w:r>
-    </w:p>
-    <w:p>
-      <w:r>
-        <w:t>Manage exams from repository:</w:t>
-      </w:r>
-    </w:p>
-    <w:p>
-      <w:r>
-        <w:t>5) Teacher creates new exam</w:t>
-      </w:r>
-    </w:p>
-    <w:p>
-      <w:pPr>
-        <w:rPr>
-          <w:rtl/>
-        </w:rPr>
-      </w:pPr>
-      <w:r>
-        <w:t>6) Teacher view exam</w:t>
-      </w:r>
-    </w:p>
-    <w:p>
-      <w:r>
-        <w:t>7) Teacher Executes exam</w:t>
-      </w:r>
-    </w:p>
-    <w:p>
-      <w:r>
-        <w:t>-</w:t>
-      </w:r>
-    </w:p>
-    <w:p>
-      <w:r>
-        <w:t>Mange currently executed:</w:t>
-      </w:r>
-    </w:p>
-    <w:p>
-      <w:r>
-        <w:t>8) Teacher locks exam</w:t>
-      </w:r>
-    </w:p>
-    <w:p>
-      <w:pPr>
-        <w:rPr>
-          <w:rtl/>
-        </w:rPr>
-      </w:pPr>
-      <w:r>
-        <w:t>9)</w:t>
-      </w:r>
-      <w:r>
-        <w:rPr>
-          <w:rFonts w:hint="cs"/>
-          <w:rtl/>
-        </w:rPr>
+        <w:rPr>
+          <w:color w:val="9900FF"/>
+        </w:rPr>
+        <w:t>Batel</w:t>
+      </w:r>
+      <w:r>
+        <w:rPr>
+          <w:color w:val="9900FF"/>
+        </w:rPr>
+        <w:t>,</w:t>
+      </w:r>
+      <w:r>
         <w:t xml:space="preserve"> </w:t>
       </w:r>
       <w:r>
         <w:rPr>
-          <w:rFonts w:hint="cs"/>
-        </w:rPr>
-        <w:t>T</w:t>
-      </w:r>
-      <w:r>
-        <w:t>eacher changes exam time of currently executed exam</w:t>
-      </w:r>
-    </w:p>
-    <w:p>
-      <w:pPr>
-        <w:rPr>
-          <w:rtl/>
-        </w:rPr>
-      </w:pPr>
-      <w:r>
-        <w:rPr>
-          <w:rFonts w:hint="cs"/>
-          <w:rtl/>
-        </w:rPr>
-        <w:t>-</w:t>
-      </w:r>
-    </w:p>
-    <w:p>
-      <w:r>
-        <w:rPr>
-          <w:rFonts w:hint="cs"/>
-        </w:rPr>
-        <w:t>R</w:t>
-      </w:r>
-      <w:r>
-        <w:t>eview exam:</w:t>
-      </w:r>
-    </w:p>
-    <w:p>
-      <w:r>
-        <w:t xml:space="preserve">10) Teacher reviews finished exams </w:t>
-      </w:r>
-      <w:r>
-        <w:t>: add notes, approve, change.</w:t>
-      </w:r>
-    </w:p>
-    <w:p>
-      <w:pPr>
-        <w:rPr>
-          <w:rtl/>
-        </w:rPr>
-      </w:pPr>
-      <w:r>
-        <w:rPr>
-          <w:rFonts w:hint="cs"/>
-          <w:rtl/>
-        </w:rPr>
-        <w:t>-</w:t>
-      </w:r>
-    </w:p>
-    <w:p>
-      <w:r>
-        <w:t>11) Student see exam result: Get copy of exam</w:t>
-      </w:r>
-    </w:p>
-    <w:p>
-      <w:r>
-        <w:t>-</w:t>
-      </w:r>
-    </w:p>
-    <w:p>
-      <w:r>
-        <w:t xml:space="preserve">12) </w:t>
-      </w:r>
-      <w:r>
-        <w:rPr>
-          <w:rFonts w:hint="cs"/>
-        </w:rPr>
-        <w:t>S</w:t>
-      </w:r>
-      <w:r>
-        <w:t>tudent Take exam : Code, Manual, Online.</w:t>
-      </w:r>
-    </w:p>
-    <w:p>
-      <w:r>
-        <w:t>-</w:t>
-      </w:r>
-    </w:p>
-    <w:p>
-      <w:r>
-        <w:t>13) School manager request report</w:t>
-      </w:r>
-    </w:p>
-    <w:p>
-      <w:pPr>
-        <w:rPr>
-          <w:rFonts w:hint="cs"/>
-          <w:rtl/>
-        </w:rPr>
-      </w:pPr>
-      <w:r>
-        <w:t>14)School manager Browse the database</w:t>
-      </w:r>
-    </w:p>
-    <w:p>
-      <w:pPr>
-        <w:rPr>
-          <w:rFonts w:hint="cs"/>
-          <w:rtl/>
-        </w:rPr>
-      </w:pPr>
-      <w:r>
-        <w:t>15)School manager sends response</w:t>
-      </w:r>
-      <w:r>
-        <w:rPr>
-          <w:rFonts w:hint="cs"/>
-          <w:rtl/>
-        </w:rPr>
-        <w:t xml:space="preserve"> </w:t>
-      </w:r>
-      <w:r>
-        <w:t>To Teacher(</w:t>
-      </w:r>
-      <w:r>
-        <w:rPr>
-          <w:rFonts w:hint="cs"/>
-          <w:rtl/>
-        </w:rPr>
-        <w:t>9</w:t>
-      </w:r>
-      <w:r>
-        <w:t>)</w:t>
-      </w:r>
-    </w:p>
-    <w:p>
-      <w:r>
-        <w:lastRenderedPageBreak/>
-        <w:t>Class:</w:t>
-      </w:r>
-    </w:p>
-    <w:p>
-      <w:r>
-        <w:t xml:space="preserve">User: </w:t>
-      </w:r>
-      <w:r>
-        <w:t>Teacher , Student , School manger</w:t>
-      </w:r>
-    </w:p>
-    <w:p>
-      <w:r>
-        <w:t xml:space="preserve">Exam Question, </w:t>
-      </w:r>
-      <w:r>
-        <w:t>Exam answers, Exam Form, Exam</w:t>
-      </w:r>
-      <w:r>
-        <w:t>s</w:t>
-      </w:r>
-      <w:r>
+          <w:color w:val="00FF00"/>
+        </w:rPr>
+        <w:t>Jonathan</w:t>
+      </w:r>
+      <w:r>
+        <w:rPr>
+          <w:color w:val="00FF00"/>
+        </w:rPr>
         <w:t>,</w:t>
-      </w:r>
-    </w:p>
-    <w:p>
-      <w:pPr>
-        <w:rPr>
-          <w:rFonts w:hint="cs"/>
-          <w:rtl/>
-        </w:rPr>
-      </w:pPr>
-      <w:r>
-        <w:t xml:space="preserve">Executed exam, finish exams, check exams, </w:t>
-      </w:r>
-    </w:p>
-    <w:p>
-      <w:r>
-        <w:t>Report</w:t>
-      </w:r>
-    </w:p>
-    <w:p>
-      <w:r>
-        <w:t>Home screen</w:t>
-      </w:r>
-    </w:p>
-    <w:p>
-      <w:pPr>
-        <w:rPr>
-          <w:rFonts w:hint="cs"/>
-          <w:rtl/>
-        </w:rPr>
-      </w:pPr>
-      <w:r>
-        <w:t>List: exam, questions.</w:t>
       </w:r>
       <w:bookmarkStart w:id="0" w:name="_GoBack"/>
       <w:bookmarkEnd w:id="0"/>
-    </w:p>
-    <w:p/>
-    <w:p>
-      <w:pPr>
-        <w:rPr>
-          <w:rFonts w:hint="cs"/>
-          <w:rtl/>
-        </w:rPr>
-      </w:pPr>
-    </w:p>
-    <w:p>
-      <w:pPr>
-        <w:rPr>
-          <w:rFonts w:hint="cs"/>
-          <w:rtl/>
-        </w:rPr>
-      </w:pPr>
+      <w:r>
+        <w:t xml:space="preserve"> </w:t>
+      </w:r>
+      <w:r>
+        <w:rPr>
+          <w:color w:val="00FFFF"/>
+        </w:rPr>
+        <w:t>Alon</w:t>
+      </w:r>
+      <w:r>
+        <w:t xml:space="preserve">                                                                                                                                                             </w:t>
+      </w:r>
+      <w:r>
+        <w:t xml:space="preserve">                    </w:t>
+      </w:r>
+    </w:p>
+    <w:p>
+      <w:pPr>
+        <w:rPr>
+          <w:highlight w:val="green"/>
+        </w:rPr>
+      </w:pPr>
+      <w:r>
+        <w:rPr>
+          <w:highlight w:val="green"/>
+        </w:rPr>
+        <w:t>Mange questions from repository:</w:t>
+      </w:r>
+    </w:p>
+    <w:p>
+      <w:pPr>
+        <w:rPr>
+          <w:highlight w:val="green"/>
+        </w:rPr>
+      </w:pPr>
+      <w:r>
+        <w:rPr>
+          <w:highlight w:val="green"/>
+        </w:rPr>
+        <w:t>2( Teacher views a question</w:t>
+      </w:r>
+    </w:p>
+    <w:p>
+      <w:pPr>
+        <w:rPr>
+          <w:highlight w:val="green"/>
+        </w:rPr>
+      </w:pPr>
+      <w:r>
+        <w:rPr>
+          <w:highlight w:val="green"/>
+        </w:rPr>
+        <w:t>3) Teacher adds a new question</w:t>
+      </w:r>
+    </w:p>
+    <w:p>
+      <w:pPr>
+        <w:rPr>
+          <w:highlight w:val="green"/>
+        </w:rPr>
+      </w:pPr>
+      <w:r>
+        <w:rPr>
+          <w:highlight w:val="green"/>
+        </w:rPr>
+        <w:t>-</w:t>
+      </w:r>
+    </w:p>
+    <w:p>
+      <w:pPr>
+        <w:rPr>
+          <w:highlight w:val="green"/>
+        </w:rPr>
+      </w:pPr>
+      <w:r>
+        <w:rPr>
+          <w:highlight w:val="green"/>
+        </w:rPr>
+        <w:t xml:space="preserve">4) Techer gets statistical analysis  </w:t>
+      </w:r>
+    </w:p>
+    <w:p>
+      <w:r>
+        <w:t>-</w:t>
+      </w:r>
+    </w:p>
+    <w:p>
+      <w:pPr>
+        <w:rPr>
+          <w:shd w:val="clear" w:color="auto" w:fill="FF9900"/>
+        </w:rPr>
+      </w:pPr>
+      <w:r>
+        <w:rPr>
+          <w:shd w:val="clear" w:color="auto" w:fill="FF9900"/>
+        </w:rPr>
+        <w:t>Manage exams from repository:</w:t>
+      </w:r>
+    </w:p>
+    <w:p>
+      <w:pPr>
+        <w:rPr>
+          <w:shd w:val="clear" w:color="auto" w:fill="FF9900"/>
+        </w:rPr>
+      </w:pPr>
+      <w:r>
+        <w:rPr>
+          <w:shd w:val="clear" w:color="auto" w:fill="FF9900"/>
+        </w:rPr>
+        <w:t>5) Teacher creates new exam</w:t>
+      </w:r>
+    </w:p>
+    <w:p>
+      <w:pPr>
+        <w:rPr>
+          <w:shd w:val="clear" w:color="auto" w:fill="FF9900"/>
+        </w:rPr>
+      </w:pPr>
+      <w:r>
+        <w:rPr>
+          <w:shd w:val="clear" w:color="auto" w:fill="FF9900"/>
+        </w:rPr>
+        <w:t>6) Teacher view exam</w:t>
+      </w:r>
+    </w:p>
+    <w:p>
+      <w:pPr>
+        <w:rPr>
+          <w:shd w:val="clear" w:color="auto" w:fill="FF9900"/>
+        </w:rPr>
+      </w:pPr>
+      <w:r>
+        <w:rPr>
+          <w:shd w:val="clear" w:color="auto" w:fill="FF9900"/>
+        </w:rPr>
+        <w:t>7) Teacher Executes ex</w:t>
+      </w:r>
+      <w:r>
+        <w:rPr>
+          <w:shd w:val="clear" w:color="auto" w:fill="FF9900"/>
+        </w:rPr>
+        <w:t>am</w:t>
+      </w:r>
+    </w:p>
+    <w:p>
+      <w:r>
+        <w:t>-</w:t>
+      </w:r>
+    </w:p>
+    <w:p>
+      <w:pPr>
+        <w:rPr>
+          <w:highlight w:val="cyan"/>
+        </w:rPr>
+      </w:pPr>
+      <w:r>
+        <w:rPr>
+          <w:highlight w:val="cyan"/>
+        </w:rPr>
+        <w:t>Mange currently executed:</w:t>
+      </w:r>
+    </w:p>
+    <w:p>
+      <w:pPr>
+        <w:rPr>
+          <w:highlight w:val="cyan"/>
+        </w:rPr>
+      </w:pPr>
+      <w:r>
+        <w:rPr>
+          <w:highlight w:val="cyan"/>
+        </w:rPr>
+        <w:t>8) Teacher locks exam</w:t>
+      </w:r>
+    </w:p>
+    <w:p>
+      <w:pPr>
+        <w:rPr>
+          <w:highlight w:val="cyan"/>
+        </w:rPr>
+      </w:pPr>
+      <w:r>
+        <w:rPr>
+          <w:highlight w:val="cyan"/>
+        </w:rPr>
+        <w:t>9) Teacher changes exam time of currently executed exam</w:t>
+      </w:r>
+    </w:p>
+    <w:p>
+      <w:r>
+        <w:t>-</w:t>
+      </w:r>
+    </w:p>
+    <w:p>
+      <w:pPr>
+        <w:rPr>
+          <w:highlight w:val="magenta"/>
+        </w:rPr>
+      </w:pPr>
+      <w:r>
+        <w:rPr>
+          <w:highlight w:val="magenta"/>
+        </w:rPr>
+        <w:t>Review exam:</w:t>
+      </w:r>
+    </w:p>
+    <w:p>
+      <w:pPr>
+        <w:rPr>
+          <w:highlight w:val="magenta"/>
+        </w:rPr>
+      </w:pPr>
+      <w:r>
+        <w:rPr>
+          <w:highlight w:val="magenta"/>
+        </w:rPr>
+        <w:t>10) Teacher reviews finished exams : add notes, approve, change.</w:t>
+      </w:r>
+    </w:p>
+    <w:p>
+      <w:pPr>
+        <w:rPr>
+          <w:highlight w:val="magenta"/>
+        </w:rPr>
+      </w:pPr>
+      <w:r>
+        <w:rPr>
+          <w:highlight w:val="magenta"/>
+        </w:rPr>
+        <w:t>-</w:t>
+      </w:r>
+    </w:p>
+    <w:p>
+      <w:pPr>
+        <w:rPr>
+          <w:highlight w:val="magenta"/>
+        </w:rPr>
+      </w:pPr>
+      <w:r>
+        <w:rPr>
+          <w:highlight w:val="magenta"/>
+        </w:rPr>
+        <w:t>11) Student see exam result: Get copy of exam</w:t>
+      </w:r>
+    </w:p>
+    <w:p>
+      <w:pPr>
+        <w:rPr>
+          <w:highlight w:val="magenta"/>
+        </w:rPr>
+      </w:pPr>
+      <w:r>
+        <w:rPr>
+          <w:highlight w:val="magenta"/>
+        </w:rPr>
+        <w:t>-</w:t>
+      </w:r>
+    </w:p>
+    <w:p>
+      <w:pPr>
+        <w:rPr>
+          <w:highlight w:val="magenta"/>
+        </w:rPr>
+      </w:pPr>
+      <w:r>
+        <w:rPr>
+          <w:highlight w:val="magenta"/>
+        </w:rPr>
+        <w:t xml:space="preserve">12) Student Take </w:t>
+      </w:r>
+      <w:r>
+        <w:rPr>
+          <w:highlight w:val="magenta"/>
+        </w:rPr>
+        <w:t>exam : Code, Manual, Online.</w:t>
+      </w:r>
+    </w:p>
+    <w:p>
+      <w:pPr>
+        <w:rPr>
+          <w:highlight w:val="green"/>
+        </w:rPr>
+      </w:pPr>
+      <w:r>
+        <w:rPr>
+          <w:highlight w:val="green"/>
+        </w:rPr>
+        <w:t>-13) School manager request report</w:t>
+      </w:r>
+    </w:p>
+    <w:p>
+      <w:pPr>
+        <w:rPr>
+          <w:highlight w:val="cyan"/>
+        </w:rPr>
+      </w:pPr>
+      <w:r>
+        <w:rPr>
+          <w:highlight w:val="cyan"/>
+        </w:rPr>
+        <w:t>14)School manager Browse the database</w:t>
+      </w:r>
+    </w:p>
+    <w:p>
+      <w:pPr>
+        <w:rPr>
+          <w:highlight w:val="cyan"/>
+        </w:rPr>
+      </w:pPr>
+      <w:r>
+        <w:rPr>
+          <w:highlight w:val="cyan"/>
+        </w:rPr>
+        <w:t>15)School manager sends response To Teacher(9)</w:t>
+      </w:r>
+    </w:p>
+    <w:p>
+      <w:pPr>
+        <w:rPr>
+          <w:sz w:val="36"/>
+          <w:szCs w:val="36"/>
+        </w:rPr>
+      </w:pPr>
+      <w:bookmarkStart w:id="1" w:name="_vypupujtwz7x" w:colFirst="0" w:colLast="0"/>
+      <w:bookmarkEnd w:id="1"/>
+      <w:r>
+        <w:rPr>
+          <w:sz w:val="36"/>
+          <w:szCs w:val="36"/>
+        </w:rPr>
+        <w:lastRenderedPageBreak/>
+        <w:t>Classes:</w:t>
+      </w:r>
+    </w:p>
+    <w:p>
+      <w:pPr>
+        <w:rPr>
+          <w:sz w:val="36"/>
+          <w:szCs w:val="36"/>
+        </w:rPr>
+      </w:pPr>
+      <w:bookmarkStart w:id="2" w:name="_cfytu0j6achl" w:colFirst="0" w:colLast="0"/>
+      <w:bookmarkEnd w:id="2"/>
+      <w:r>
+        <w:rPr>
+          <w:sz w:val="36"/>
+          <w:szCs w:val="36"/>
+        </w:rPr>
+        <w:t>User, Student, Teacher, Question, Packet, Course, Subject, Exam, ExamForm, Note, QuestionInExam, ExecutedExam, FinishedExam, TimeChangeRequest, Mail, Message</w:t>
+      </w:r>
+    </w:p>
+    <w:p>
+      <w:pPr>
+        <w:rPr>
+          <w:sz w:val="36"/>
+          <w:szCs w:val="36"/>
+        </w:rPr>
+      </w:pPr>
+      <w:r>
+        <w:rPr>
+          <w:sz w:val="36"/>
+          <w:szCs w:val="36"/>
+        </w:rPr>
+        <w:t>SchoolManager</w:t>
+      </w:r>
+    </w:p>
+    <w:p>
+      <w:pPr>
+        <w:rPr>
+          <w:sz w:val="36"/>
+          <w:szCs w:val="36"/>
+        </w:rPr>
+      </w:pPr>
+      <w:r>
+        <w:rPr>
+          <w:sz w:val="36"/>
+          <w:szCs w:val="36"/>
+        </w:rPr>
+        <w:t>DataController, ReportController, UserControlPanel, PacketHandler, MailController, Q</w:t>
+      </w:r>
+      <w:r>
+        <w:rPr>
+          <w:sz w:val="36"/>
+          <w:szCs w:val="36"/>
+        </w:rPr>
+        <w:t>uestionController</w:t>
+      </w:r>
+    </w:p>
+    <w:p>
+      <w:pPr>
+        <w:rPr>
+          <w:sz w:val="36"/>
+          <w:szCs w:val="36"/>
+        </w:rPr>
+      </w:pPr>
+      <w:bookmarkStart w:id="3" w:name="_avwaccra3jod" w:colFirst="0" w:colLast="0"/>
+      <w:bookmarkEnd w:id="3"/>
+    </w:p>
+    <w:p>
+      <w:pPr>
+        <w:rPr>
+          <w:sz w:val="36"/>
+          <w:szCs w:val="36"/>
+        </w:rPr>
+      </w:pPr>
+      <w:bookmarkStart w:id="4" w:name="_5w19c2xut6zt" w:colFirst="0" w:colLast="0"/>
+      <w:bookmarkEnd w:id="4"/>
+    </w:p>
+    <w:p>
+      <w:pPr>
+        <w:rPr>
+          <w:sz w:val="36"/>
+          <w:szCs w:val="36"/>
+        </w:rPr>
+      </w:pPr>
+      <w:bookmarkStart w:id="5" w:name="_2gsdz6tl9nj0" w:colFirst="0" w:colLast="0"/>
+      <w:bookmarkEnd w:id="5"/>
+      <w:r>
+        <w:rPr>
+          <w:sz w:val="36"/>
+          <w:szCs w:val="36"/>
+        </w:rPr>
+        <w:t xml:space="preserve">Report, Timer,  </w:t>
+      </w:r>
+      <w:r>
+        <w:rPr>
+          <w:sz w:val="36"/>
+          <w:szCs w:val="36"/>
+          <w:u w:val="single"/>
+        </w:rPr>
+        <w:t>StudentController</w:t>
+      </w:r>
+      <w:r>
+        <w:rPr>
+          <w:sz w:val="36"/>
+          <w:szCs w:val="36"/>
+        </w:rPr>
+        <w:t xml:space="preserve">, Server, Client, </w:t>
+      </w:r>
+      <w:r>
+        <w:rPr>
+          <w:sz w:val="36"/>
+          <w:szCs w:val="36"/>
+          <w:u w:val="single"/>
+        </w:rPr>
+        <w:t>CourseController</w:t>
+      </w:r>
+      <w:r>
+        <w:rPr>
+          <w:sz w:val="36"/>
+          <w:szCs w:val="36"/>
+        </w:rPr>
+        <w:t xml:space="preserve">, </w:t>
+      </w:r>
+      <w:r>
+        <w:rPr>
+          <w:sz w:val="36"/>
+          <w:szCs w:val="36"/>
+          <w:u w:val="single"/>
+        </w:rPr>
+        <w:t>SubjectController</w:t>
+      </w:r>
+      <w:r>
+        <w:rPr>
+          <w:sz w:val="36"/>
+          <w:szCs w:val="36"/>
+        </w:rPr>
+        <w:t xml:space="preserve">, </w:t>
+      </w:r>
+      <w:r>
+        <w:rPr>
+          <w:sz w:val="36"/>
+          <w:szCs w:val="36"/>
+          <w:u w:val="single"/>
+        </w:rPr>
+        <w:t>TeacherController</w:t>
+      </w:r>
+      <w:r>
+        <w:rPr>
+          <w:sz w:val="36"/>
+          <w:szCs w:val="36"/>
+        </w:rPr>
+        <w:t xml:space="preserve">, ExamController, Constants, </w:t>
+      </w:r>
+      <w:r>
+        <w:rPr>
+          <w:sz w:val="36"/>
+          <w:szCs w:val="36"/>
+          <w:u w:val="single"/>
+        </w:rPr>
+        <w:t>Examinee</w:t>
+      </w:r>
+      <w:r>
+        <w:rPr>
+          <w:sz w:val="36"/>
+          <w:szCs w:val="36"/>
+        </w:rPr>
+        <w:t xml:space="preserve">, </w:t>
+      </w:r>
+      <w:r>
+        <w:rPr>
+          <w:sz w:val="36"/>
+          <w:szCs w:val="36"/>
+          <w:u w:val="single"/>
+        </w:rPr>
+        <w:t>Grade, Time</w:t>
+      </w:r>
+    </w:p>
+    <w:p>
+      <w:pPr>
+        <w:rPr>
+          <w:sz w:val="32"/>
+          <w:szCs w:val="32"/>
+        </w:rPr>
+      </w:pPr>
+      <w:bookmarkStart w:id="6" w:name="_uqkdremgyqd" w:colFirst="0" w:colLast="0"/>
+      <w:bookmarkEnd w:id="6"/>
+    </w:p>
+    <w:p>
+      <w:bookmarkStart w:id="7" w:name="_njju1keef4t3" w:colFirst="0" w:colLast="0"/>
+      <w:bookmarkEnd w:id="7"/>
+      <w:r>
+        <w:t xml:space="preserve"> </w:t>
+      </w:r>
+    </w:p>
+    <w:p>
+      <w:bookmarkStart w:id="8" w:name="_ticxv0v6wz0x" w:colFirst="0" w:colLast="0"/>
+      <w:bookmarkEnd w:id="8"/>
+    </w:p>
+    <w:p>
+      <w:bookmarkStart w:id="9" w:name="_9rgdi78pjxm2" w:colFirst="0" w:colLast="0"/>
+      <w:bookmarkEnd w:id="9"/>
     </w:p>
     <w:p/>
     <w:p/>
     <w:p/>
     <w:sectPr>
+      <w:headerReference w:type="default" r:id="rId6"/>
       <w:pgSz w:w="12240" w:h="15840"/>
       <w:pgMar w:top="1440" w:right="1440" w:bottom="1440" w:left="1440" w:header="720" w:footer="720" w:gutter="0"/>
+      <w:pgNumType w:start="1"/>
       <w:cols w:space="720"/>
-      <w:docGrid w:linePitch="360"/>
     </w:sectPr>
   </w:body>
 </w:document>
+</file>
+
+<file path=word/endnotes.xml><?xml version="1.0" encoding="utf-8"?>
+<w:endnotes xmlns:wpc="http://schemas.microsoft.com/office/word/2010/wordprocessingCanvas" xmlns:cx="http://schemas.microsoft.com/office/drawing/2014/chartex" xmlns:cx1="http://schemas.microsoft.com/office/drawing/2015/9/8/chartex" xmlns:mc="http://schemas.openxmlformats.org/markup-compatibility/2006" xmlns:o="urn:schemas-microsoft-com:office:office" xmlns:r="http://schemas.openxmlformats.org/officeDocument/2006/relationships" xmlns:m="http://schemas.openxmlformats.org/officeDocument/2006/math" xmlns:v="urn:schemas-microsoft-com:vml" xmlns:wp14="http://schemas.microsoft.com/office/word/2010/wordprocessingDrawing" xmlns:wp="http://schemas.openxmlformats.org/drawingml/2006/wordprocessingDrawing" xmlns:w10="urn:schemas-microsoft-com:office:word" xmlns:w="http://schemas.openxmlformats.org/wordprocessingml/2006/main" xmlns:w14="http://schemas.microsoft.com/office/word/2010/wordml" xmlns:w15="http://schemas.microsoft.com/office/word/2012/wordml" xmlns:w16se="http://schemas.microsoft.com/office/word/2015/wordml/symex" xmlns:wpg="http://schemas.microsoft.com/office/word/2010/wordprocessingGroup" xmlns:wpi="http://schemas.microsoft.com/office/word/2010/wordprocessingInk" xmlns:wne="http://schemas.microsoft.com/office/word/2006/wordml" xmlns:wps="http://schemas.microsoft.com/office/word/2010/wordprocessingShape" mc:Ignorable="w14 w15 w16se wp14">
+  <w:endnote w:type="separator" w:id="-1">
+    <w:p>
+      <w:pPr>
+        <w:spacing w:after="0" w:line="240" w:lineRule="auto"/>
+      </w:pPr>
+      <w:r>
+        <w:separator/>
+      </w:r>
+    </w:p>
+  </w:endnote>
+  <w:endnote w:type="continuationSeparator" w:id="0">
+    <w:p>
+      <w:pPr>
+        <w:spacing w:after="0" w:line="240" w:lineRule="auto"/>
+      </w:pPr>
+      <w:r>
+        <w:continuationSeparator/>
+      </w:r>
+    </w:p>
+  </w:endnote>
+</w:endnotes>
+</file>
+
+<file path=word/footnotes.xml><?xml version="1.0" encoding="utf-8"?>
+<w:footnotes xmlns:wpc="http://schemas.microsoft.com/office/word/2010/wordprocessingCanvas" xmlns:cx="http://schemas.microsoft.com/office/drawing/2014/chartex" xmlns:cx1="http://schemas.microsoft.com/office/drawing/2015/9/8/chartex" xmlns:mc="http://schemas.openxmlformats.org/markup-compatibility/2006" xmlns:o="urn:schemas-microsoft-com:office:office" xmlns:r="http://schemas.openxmlformats.org/officeDocument/2006/relationships" xmlns:m="http://schemas.openxmlformats.org/officeDocument/2006/math" xmlns:v="urn:schemas-microsoft-com:vml" xmlns:wp14="http://schemas.microsoft.com/office/word/2010/wordprocessingDrawing" xmlns:wp="http://schemas.openxmlformats.org/drawingml/2006/wordprocessingDrawing" xmlns:w10="urn:schemas-microsoft-com:office:word" xmlns:w="http://schemas.openxmlformats.org/wordprocessingml/2006/main" xmlns:w14="http://schemas.microsoft.com/office/word/2010/wordml" xmlns:w15="http://schemas.microsoft.com/office/word/2012/wordml" xmlns:w16se="http://schemas.microsoft.com/office/word/2015/wordml/symex" xmlns:wpg="http://schemas.microsoft.com/office/word/2010/wordprocessingGroup" xmlns:wpi="http://schemas.microsoft.com/office/word/2010/wordprocessingInk" xmlns:wne="http://schemas.microsoft.com/office/word/2006/wordml" xmlns:wps="http://schemas.microsoft.com/office/word/2010/wordprocessingShape" mc:Ignorable="w14 w15 w16se wp14">
+  <w:footnote w:type="separator" w:id="-1">
+    <w:p>
+      <w:pPr>
+        <w:spacing w:after="0" w:line="240" w:lineRule="auto"/>
+      </w:pPr>
+      <w:r>
+        <w:separator/>
+      </w:r>
+    </w:p>
+  </w:footnote>
+  <w:footnote w:type="continuationSeparator" w:id="0">
+    <w:p>
+      <w:pPr>
+        <w:spacing w:after="0" w:line="240" w:lineRule="auto"/>
+      </w:pPr>
+      <w:r>
+        <w:continuationSeparator/>
+      </w:r>
+    </w:p>
+  </w:footnote>
+</w:footnotes>
+</file>
+
+<file path=word/header1.xml><?xml version="1.0" encoding="utf-8"?>
+<w:hdr xmlns:wpc="http://schemas.microsoft.com/office/word/2010/wordprocessingCanvas" xmlns:cx="http://schemas.microsoft.com/office/drawing/2014/chartex" xmlns:cx1="http://schemas.microsoft.com/office/drawing/2015/9/8/chartex" xmlns:mc="http://schemas.openxmlformats.org/markup-compatibility/2006" xmlns:o="urn:schemas-microsoft-com:office:office" xmlns:r="http://schemas.openxmlformats.org/officeDocument/2006/relationships" xmlns:m="http://schemas.openxmlformats.org/officeDocument/2006/math" xmlns:v="urn:schemas-microsoft-com:vml" xmlns:wp14="http://schemas.microsoft.com/office/word/2010/wordprocessingDrawing" xmlns:wp="http://schemas.openxmlformats.org/drawingml/2006/wordprocessingDrawing" xmlns:w10="urn:schemas-microsoft-com:office:word" xmlns:w="http://schemas.openxmlformats.org/wordprocessingml/2006/main" xmlns:w14="http://schemas.microsoft.com/office/word/2010/wordml" xmlns:w15="http://schemas.microsoft.com/office/word/2012/wordml" xmlns:w16se="http://schemas.microsoft.com/office/word/2015/wordml/symex" xmlns:wpg="http://schemas.microsoft.com/office/word/2010/wordprocessingGroup" xmlns:wpi="http://schemas.microsoft.com/office/word/2010/wordprocessingInk" xmlns:wne="http://schemas.microsoft.com/office/word/2006/wordml" xmlns:wps="http://schemas.microsoft.com/office/word/2010/wordprocessingShape" mc:Ignorable="w14 w15 w16se wp14">
+  <w:p/>
+</w:hdr>
 </file>
 
 <file path=word/styles.xml><?xml version="1.0" encoding="utf-8"?>
@@ -395,7 +687,7 @@
   <w:docDefaults>
     <w:rPrDefault>
       <w:rPr>
-        <w:rFonts w:asciiTheme="minorHAnsi" w:eastAsiaTheme="minorHAnsi" w:hAnsiTheme="minorHAnsi" w:cstheme="minorBidi"/>
+        <w:rFonts w:ascii="Calibri" w:eastAsia="Calibri" w:hAnsi="Calibri" w:cs="Calibri"/>
         <w:sz w:val="22"/>
         <w:szCs w:val="22"/>
         <w:lang w:val="en-US" w:eastAsia="en-US" w:bidi="he-IL"/>
@@ -407,7 +699,7 @@
       </w:pPr>
     </w:pPrDefault>
   </w:docDefaults>
-  <w:latentStyles w:defLockedState="0" w:defUIPriority="99" w:defSemiHidden="0" w:defUnhideWhenUsed="0" w:defQFormat="0" w:count="375">
+  <w:latentStyles w:defLockedState="0" w:defUIPriority="99" w:defSemiHidden="0" w:defUnhideWhenUsed="0" w:defQFormat="0" w:count="371">
     <w:lsdException w:name="Normal" w:uiPriority="0" w:qFormat="1"/>
     <w:lsdException w:name="heading 1" w:uiPriority="9" w:qFormat="1"/>
     <w:lsdException w:name="heading 2" w:semiHidden="1" w:uiPriority="9" w:unhideWhenUsed="1" w:qFormat="1"/>
@@ -779,14 +1071,103 @@
     <w:lsdException w:name="List Table 5 Dark Accent 6" w:uiPriority="50"/>
     <w:lsdException w:name="List Table 6 Colorful Accent 6" w:uiPriority="51"/>
     <w:lsdException w:name="List Table 7 Colorful Accent 6" w:uiPriority="52"/>
-    <w:lsdException w:name="Mention" w:semiHidden="1" w:unhideWhenUsed="1"/>
-    <w:lsdException w:name="Smart Hyperlink" w:semiHidden="1" w:unhideWhenUsed="1"/>
-    <w:lsdException w:name="Hashtag" w:semiHidden="1" w:unhideWhenUsed="1"/>
-    <w:lsdException w:name="Unresolved Mention" w:semiHidden="1" w:unhideWhenUsed="1"/>
   </w:latentStyles>
   <w:style w:type="paragraph" w:default="1" w:styleId="Normal">
     <w:name w:val="Normal"/>
-    <w:qFormat/>
+  </w:style>
+  <w:style w:type="paragraph" w:styleId="Heading1">
+    <w:name w:val="heading 1"/>
+    <w:basedOn w:val="Normal"/>
+    <w:next w:val="Normal"/>
+    <w:pPr>
+      <w:keepNext/>
+      <w:keepLines/>
+      <w:spacing w:before="480" w:after="120"/>
+      <w:outlineLvl w:val="0"/>
+    </w:pPr>
+    <w:rPr>
+      <w:b/>
+      <w:sz w:val="48"/>
+      <w:szCs w:val="48"/>
+    </w:rPr>
+  </w:style>
+  <w:style w:type="paragraph" w:styleId="Heading2">
+    <w:name w:val="heading 2"/>
+    <w:basedOn w:val="Normal"/>
+    <w:next w:val="Normal"/>
+    <w:pPr>
+      <w:keepNext/>
+      <w:keepLines/>
+      <w:spacing w:before="360" w:after="80"/>
+      <w:outlineLvl w:val="1"/>
+    </w:pPr>
+    <w:rPr>
+      <w:b/>
+      <w:sz w:val="36"/>
+      <w:szCs w:val="36"/>
+    </w:rPr>
+  </w:style>
+  <w:style w:type="paragraph" w:styleId="Heading3">
+    <w:name w:val="heading 3"/>
+    <w:basedOn w:val="Normal"/>
+    <w:next w:val="Normal"/>
+    <w:pPr>
+      <w:keepNext/>
+      <w:keepLines/>
+      <w:spacing w:before="280" w:after="80"/>
+      <w:outlineLvl w:val="2"/>
+    </w:pPr>
+    <w:rPr>
+      <w:b/>
+      <w:sz w:val="28"/>
+      <w:szCs w:val="28"/>
+    </w:rPr>
+  </w:style>
+  <w:style w:type="paragraph" w:styleId="Heading4">
+    <w:name w:val="heading 4"/>
+    <w:basedOn w:val="Normal"/>
+    <w:next w:val="Normal"/>
+    <w:pPr>
+      <w:keepNext/>
+      <w:keepLines/>
+      <w:spacing w:before="240" w:after="40"/>
+      <w:outlineLvl w:val="3"/>
+    </w:pPr>
+    <w:rPr>
+      <w:b/>
+      <w:sz w:val="24"/>
+      <w:szCs w:val="24"/>
+    </w:rPr>
+  </w:style>
+  <w:style w:type="paragraph" w:styleId="Heading5">
+    <w:name w:val="heading 5"/>
+    <w:basedOn w:val="Normal"/>
+    <w:next w:val="Normal"/>
+    <w:pPr>
+      <w:keepNext/>
+      <w:keepLines/>
+      <w:spacing w:before="220" w:after="40"/>
+      <w:outlineLvl w:val="4"/>
+    </w:pPr>
+    <w:rPr>
+      <w:b/>
+    </w:rPr>
+  </w:style>
+  <w:style w:type="paragraph" w:styleId="Heading6">
+    <w:name w:val="heading 6"/>
+    <w:basedOn w:val="Normal"/>
+    <w:next w:val="Normal"/>
+    <w:pPr>
+      <w:keepNext/>
+      <w:keepLines/>
+      <w:spacing w:before="200" w:after="40"/>
+      <w:outlineLvl w:val="5"/>
+    </w:pPr>
+    <w:rPr>
+      <w:b/>
+      <w:sz w:val="20"/>
+      <w:szCs w:val="20"/>
+    </w:rPr>
   </w:style>
   <w:style w:type="character" w:default="1" w:styleId="DefaultParagraphFont">
     <w:name w:val="Default Paragraph Font"/>
@@ -815,6 +1196,38 @@
     <w:semiHidden/>
     <w:unhideWhenUsed/>
   </w:style>
+  <w:style w:type="paragraph" w:styleId="Title">
+    <w:name w:val="Title"/>
+    <w:basedOn w:val="Normal"/>
+    <w:next w:val="Normal"/>
+    <w:pPr>
+      <w:keepNext/>
+      <w:keepLines/>
+      <w:spacing w:before="480" w:after="120"/>
+    </w:pPr>
+    <w:rPr>
+      <w:b/>
+      <w:sz w:val="72"/>
+      <w:szCs w:val="72"/>
+    </w:rPr>
+  </w:style>
+  <w:style w:type="paragraph" w:styleId="Subtitle">
+    <w:name w:val="Subtitle"/>
+    <w:basedOn w:val="Normal"/>
+    <w:next w:val="Normal"/>
+    <w:pPr>
+      <w:keepNext/>
+      <w:keepLines/>
+      <w:spacing w:before="360" w:after="80"/>
+    </w:pPr>
+    <w:rPr>
+      <w:rFonts w:ascii="Georgia" w:eastAsia="Georgia" w:hAnsi="Georgia" w:cs="Georgia"/>
+      <w:i/>
+      <w:color w:val="666666"/>
+      <w:sz w:val="48"/>
+      <w:szCs w:val="48"/>
+    </w:rPr>
+  </w:style>
 </w:styles>
 </file>
 
@@ -829,44 +1242,44 @@
         <a:sysClr val="window" lastClr="FFFFFF"/>
       </a:lt1>
       <a:dk2>
-        <a:srgbClr val="44546A"/>
+        <a:srgbClr val="1F497D"/>
       </a:dk2>
       <a:lt2>
-        <a:srgbClr val="E7E6E6"/>
+        <a:srgbClr val="EEECE1"/>
       </a:lt2>
       <a:accent1>
-        <a:srgbClr val="4472C4"/>
+        <a:srgbClr val="4F81BD"/>
       </a:accent1>
       <a:accent2>
-        <a:srgbClr val="ED7D31"/>
+        <a:srgbClr val="C0504D"/>
       </a:accent2>
       <a:accent3>
-        <a:srgbClr val="A5A5A5"/>
+        <a:srgbClr val="9BBB59"/>
       </a:accent3>
       <a:accent4>
-        <a:srgbClr val="FFC000"/>
+        <a:srgbClr val="8064A2"/>
       </a:accent4>
       <a:accent5>
-        <a:srgbClr val="5B9BD5"/>
+        <a:srgbClr val="4BACC6"/>
       </a:accent5>
       <a:accent6>
-        <a:srgbClr val="70AD47"/>
+        <a:srgbClr val="F79646"/>
       </a:accent6>
       <a:hlink>
-        <a:srgbClr val="0563C1"/>
+        <a:srgbClr val="0000FF"/>
       </a:hlink>
       <a:folHlink>
-        <a:srgbClr val="954F72"/>
+        <a:srgbClr val="800080"/>
       </a:folHlink>
     </a:clrScheme>
     <a:fontScheme name="Office">
       <a:majorFont>
-        <a:latin typeface="Calibri Light" panose="020F0302020204030204"/>
+        <a:latin typeface="Calibri"/>
         <a:ea typeface=""/>
         <a:cs typeface=""/>
-        <a:font script="Jpan" typeface="游ゴシック Light"/>
+        <a:font script="Jpan" typeface="ＭＳ ゴシック"/>
         <a:font script="Hang" typeface="맑은 고딕"/>
-        <a:font script="Hans" typeface="等线 Light"/>
+        <a:font script="Hans" typeface="宋体"/>
         <a:font script="Hant" typeface="新細明體"/>
         <a:font script="Arab" typeface="Times New Roman"/>
         <a:font script="Hebr" typeface="Times New Roman"/>
@@ -896,12 +1309,12 @@
         <a:font script="Geor" typeface="Sylfaen"/>
       </a:majorFont>
       <a:minorFont>
-        <a:latin typeface="Calibri" panose="020F0502020204030204"/>
+        <a:latin typeface="Cambria"/>
         <a:ea typeface=""/>
         <a:cs typeface=""/>
-        <a:font script="Jpan" typeface="游明朝"/>
+        <a:font script="Jpan" typeface="ＭＳ 明朝"/>
         <a:font script="Hang" typeface="맑은 고딕"/>
-        <a:font script="Hans" typeface="等线"/>
+        <a:font script="Hans" typeface="宋体"/>
         <a:font script="Hant" typeface="新細明體"/>
         <a:font script="Arab" typeface="Arial"/>
         <a:font script="Hebr" typeface="Arial"/>
@@ -940,141 +1353,200 @@
           <a:gsLst>
             <a:gs pos="0">
               <a:schemeClr val="phClr">
-                <a:lumMod val="110000"/>
-                <a:satMod val="105000"/>
-                <a:tint val="67000"/>
+                <a:tint val="50000"/>
+                <a:satMod val="300000"/>
               </a:schemeClr>
             </a:gs>
-            <a:gs pos="50000">
+            <a:gs pos="35000">
               <a:schemeClr val="phClr">
-                <a:lumMod val="105000"/>
-                <a:satMod val="103000"/>
-                <a:tint val="73000"/>
+                <a:tint val="37000"/>
+                <a:satMod val="300000"/>
               </a:schemeClr>
             </a:gs>
             <a:gs pos="100000">
               <a:schemeClr val="phClr">
-                <a:lumMod val="105000"/>
-                <a:satMod val="109000"/>
-                <a:tint val="81000"/>
+                <a:tint val="15000"/>
+                <a:satMod val="350000"/>
               </a:schemeClr>
             </a:gs>
           </a:gsLst>
-          <a:lin ang="5400000" scaled="0"/>
+          <a:lin ang="16200000" scaled="1"/>
         </a:gradFill>
         <a:gradFill rotWithShape="1">
           <a:gsLst>
             <a:gs pos="0">
               <a:schemeClr val="phClr">
-                <a:satMod val="103000"/>
-                <a:lumMod val="102000"/>
-                <a:tint val="94000"/>
-              </a:schemeClr>
-            </a:gs>
-            <a:gs pos="50000">
-              <a:schemeClr val="phClr">
-                <a:satMod val="110000"/>
-                <a:lumMod val="100000"/>
+                <a:tint val="100000"/>
                 <a:shade val="100000"/>
+                <a:satMod val="130000"/>
               </a:schemeClr>
             </a:gs>
             <a:gs pos="100000">
               <a:schemeClr val="phClr">
-                <a:lumMod val="99000"/>
-                <a:satMod val="120000"/>
-                <a:shade val="78000"/>
+                <a:tint val="50000"/>
+                <a:shade val="100000"/>
+                <a:satMod val="350000"/>
               </a:schemeClr>
             </a:gs>
           </a:gsLst>
-          <a:lin ang="5400000" scaled="0"/>
+          <a:lin ang="16200000" scaled="0"/>
         </a:gradFill>
       </a:fillStyleLst>
       <a:lnStyleLst>
-        <a:ln w="6350" cap="flat" cmpd="sng" algn="ctr">
+        <a:ln w="9525" cap="flat" cmpd="sng" algn="ctr">
+          <a:solidFill>
+            <a:schemeClr val="phClr">
+              <a:shade val="95000"/>
+              <a:satMod val="105000"/>
+            </a:schemeClr>
+          </a:solidFill>
+          <a:prstDash val="solid"/>
+        </a:ln>
+        <a:ln w="25400" cap="flat" cmpd="sng" algn="ctr">
           <a:solidFill>
             <a:schemeClr val="phClr"/>
           </a:solidFill>
           <a:prstDash val="solid"/>
-          <a:miter lim="800000"/>
         </a:ln>
-        <a:ln w="12700" cap="flat" cmpd="sng" algn="ctr">
+        <a:ln w="38100" cap="flat" cmpd="sng" algn="ctr">
           <a:solidFill>
             <a:schemeClr val="phClr"/>
           </a:solidFill>
           <a:prstDash val="solid"/>
-          <a:miter lim="800000"/>
-        </a:ln>
-        <a:ln w="19050" cap="flat" cmpd="sng" algn="ctr">
-          <a:solidFill>
-            <a:schemeClr val="phClr"/>
-          </a:solidFill>
-          <a:prstDash val="solid"/>
-          <a:miter lim="800000"/>
         </a:ln>
       </a:lnStyleLst>
       <a:effectStyleLst>
         <a:effectStyle>
-          <a:effectLst/>
-        </a:effectStyle>
-        <a:effectStyle>
-          <a:effectLst/>
+          <a:effectLst>
+            <a:outerShdw blurRad="40000" dist="20000" dir="5400000" rotWithShape="0">
+              <a:srgbClr val="000000">
+                <a:alpha val="38000"/>
+              </a:srgbClr>
+            </a:outerShdw>
+          </a:effectLst>
         </a:effectStyle>
         <a:effectStyle>
           <a:effectLst>
-            <a:outerShdw blurRad="57150" dist="19050" dir="5400000" algn="ctr" rotWithShape="0">
+            <a:outerShdw blurRad="40000" dist="23000" dir="5400000" rotWithShape="0">
               <a:srgbClr val="000000">
-                <a:alpha val="63000"/>
+                <a:alpha val="35000"/>
               </a:srgbClr>
             </a:outerShdw>
           </a:effectLst>
+        </a:effectStyle>
+        <a:effectStyle>
+          <a:effectLst>
+            <a:outerShdw blurRad="40000" dist="23000" dir="5400000" rotWithShape="0">
+              <a:srgbClr val="000000">
+                <a:alpha val="35000"/>
+              </a:srgbClr>
+            </a:outerShdw>
+          </a:effectLst>
+          <a:scene3d>
+            <a:camera prst="orthographicFront">
+              <a:rot lat="0" lon="0" rev="0"/>
+            </a:camera>
+            <a:lightRig rig="threePt" dir="t">
+              <a:rot lat="0" lon="0" rev="1200000"/>
+            </a:lightRig>
+          </a:scene3d>
+          <a:sp3d>
+            <a:bevelT w="63500" h="25400"/>
+          </a:sp3d>
         </a:effectStyle>
       </a:effectStyleLst>
       <a:bgFillStyleLst>
         <a:solidFill>
           <a:schemeClr val="phClr"/>
         </a:solidFill>
-        <a:solidFill>
-          <a:schemeClr val="phClr">
-            <a:tint val="95000"/>
-            <a:satMod val="170000"/>
-          </a:schemeClr>
-        </a:solidFill>
         <a:gradFill rotWithShape="1">
           <a:gsLst>
             <a:gs pos="0">
               <a:schemeClr val="phClr">
-                <a:tint val="93000"/>
-                <a:satMod val="150000"/>
-                <a:shade val="98000"/>
-                <a:lumMod val="102000"/>
+                <a:tint val="40000"/>
+                <a:satMod val="350000"/>
               </a:schemeClr>
             </a:gs>
-            <a:gs pos="50000">
+            <a:gs pos="40000">
               <a:schemeClr val="phClr">
-                <a:tint val="98000"/>
-                <a:satMod val="130000"/>
-                <a:shade val="90000"/>
-                <a:lumMod val="103000"/>
+                <a:tint val="45000"/>
+                <a:shade val="99000"/>
+                <a:satMod val="350000"/>
               </a:schemeClr>
             </a:gs>
             <a:gs pos="100000">
               <a:schemeClr val="phClr">
-                <a:shade val="63000"/>
-                <a:satMod val="120000"/>
+                <a:shade val="20000"/>
+                <a:satMod val="255000"/>
               </a:schemeClr>
             </a:gs>
           </a:gsLst>
-          <a:lin ang="5400000" scaled="0"/>
+          <a:path path="circle">
+            <a:fillToRect l="50000" t="-80000" r="50000" b="180000"/>
+          </a:path>
+        </a:gradFill>
+        <a:gradFill rotWithShape="1">
+          <a:gsLst>
+            <a:gs pos="0">
+              <a:schemeClr val="phClr">
+                <a:tint val="80000"/>
+                <a:satMod val="300000"/>
+              </a:schemeClr>
+            </a:gs>
+            <a:gs pos="100000">
+              <a:schemeClr val="phClr">
+                <a:shade val="30000"/>
+                <a:satMod val="200000"/>
+              </a:schemeClr>
+            </a:gs>
+          </a:gsLst>
+          <a:path path="circle">
+            <a:fillToRect l="50000" t="50000" r="50000" b="50000"/>
+          </a:path>
         </a:gradFill>
       </a:bgFillStyleLst>
     </a:fmtScheme>
   </a:themeElements>
-  <a:objectDefaults/>
+  <a:objectDefaults>
+    <a:spDef>
+      <a:spPr/>
+      <a:bodyPr/>
+      <a:lstStyle/>
+      <a:style>
+        <a:lnRef idx="1">
+          <a:schemeClr val="accent1"/>
+        </a:lnRef>
+        <a:fillRef idx="3">
+          <a:schemeClr val="accent1"/>
+        </a:fillRef>
+        <a:effectRef idx="2">
+          <a:schemeClr val="accent1"/>
+        </a:effectRef>
+        <a:fontRef idx="minor">
+          <a:schemeClr val="lt1"/>
+        </a:fontRef>
+      </a:style>
+    </a:spDef>
+    <a:lnDef>
+      <a:spPr/>
+      <a:bodyPr/>
+      <a:lstStyle/>
+      <a:style>
+        <a:lnRef idx="2">
+          <a:schemeClr val="accent1"/>
+        </a:lnRef>
+        <a:fillRef idx="0">
+          <a:schemeClr val="accent1"/>
+        </a:fillRef>
+        <a:effectRef idx="1">
+          <a:schemeClr val="accent1"/>
+        </a:effectRef>
+        <a:fontRef idx="minor">
+          <a:schemeClr val="tx1"/>
+        </a:fontRef>
+      </a:style>
+    </a:lnDef>
+  </a:objectDefaults>
   <a:extraClrSchemeLst/>
-  <a:extLst>
-    <a:ext uri="{05A4C25C-085E-4340-85A3-A5531E510DB2}">
-      <thm15:themeFamily xmlns:thm15="http://schemas.microsoft.com/office/thememl/2012/main" name="Office Theme" id="{62F939B6-93AF-4DB8-9C6B-D6C7DFDC589F}" vid="{4A3C46E8-61CC-4603-A589-7422A47A8E4A}"/>
-    </a:ext>
-  </a:extLst>
 </a:theme>
 </file>